--- a/Test-Strategy.docx
+++ b/Test-Strategy.docx
@@ -598,7 +598,7 @@
             <w:tcW w:w="7285" w:type="dxa"/>
             <w:tcMar/>
           </w:tcPr>
-          <w:p wp14:textId="64233972">
+          <w:p wp14:textId="7635866E">
             <w:pPr>
               <w:pStyle w:val="Normal"/>
               <w:bidi w:val="0"/>
@@ -619,7 +619,7 @@
                 <w:szCs w:val="24"/>
                 <w:lang w:val="en-US"/>
               </w:rPr>
-              <w:t>Test-Strategy</w:t>
+              <w:t>Test-Strategy.docx</w:t>
             </w:r>
           </w:p>
         </w:tc>
@@ -657,11 +657,11 @@
             <w:tcW w:w="7285" w:type="dxa"/>
             <w:tcMar/>
           </w:tcPr>
-          <w:p wp14:textId="77777777">
+          <w:p wp14:textId="281FF31F">
             <w:pPr>
               <w:spacing w:before="240" w:after="160" w:line="259" w:lineRule="auto"/>
               <w:rPr>
-                <w:rFonts w:asciiTheme="majorHAnsi" w:hAnsiTheme="majorHAnsi" w:cstheme="majorHAnsi"/>
+                <w:rFonts w:ascii="Calibri Light" w:hAnsi="Calibri Light" w:cs="Calibri Light" w:asciiTheme="majorAscii" w:hAnsiTheme="majorAscii" w:cstheme="majorAscii"/>
                 <w:sz w:val="24"/>
                 <w:szCs w:val="24"/>
                 <w:lang w:val="en-US"/>
@@ -669,12 +669,12 @@
             </w:pPr>
             <w:r>
               <w:rPr>
-                <w:rFonts w:asciiTheme="majorHAnsi" w:hAnsiTheme="majorHAnsi" w:cstheme="majorHAnsi"/>
-                <w:sz w:val="24"/>
-                <w:szCs w:val="24"/>
-                <w:lang w:val="en-US"/>
-              </w:rPr>
-              <w:t>&lt;Location of the file&gt;</w:t>
+                <w:rFonts w:ascii="Calibri Light" w:hAnsi="Calibri Light" w:cs="Calibri Light" w:asciiTheme="majorAscii" w:hAnsiTheme="majorAscii" w:cstheme="majorAscii"/>
+                <w:sz w:val="24"/>
+                <w:szCs w:val="24"/>
+                <w:lang w:val="en-US"/>
+              </w:rPr>
+              <w:t>https://github.com/allexadb96/POP-Slots/</w:t>
             </w:r>
           </w:p>
         </w:tc>
@@ -712,11 +712,11 @@
             <w:tcW w:w="7285" w:type="dxa"/>
             <w:tcMar/>
           </w:tcPr>
-          <w:p wp14:textId="77777777">
+          <w:p wp14:textId="00CC7C8E">
             <w:pPr>
               <w:spacing w:before="240" w:after="160" w:line="259" w:lineRule="auto"/>
               <w:rPr>
-                <w:rFonts w:asciiTheme="majorHAnsi" w:hAnsiTheme="majorHAnsi" w:cstheme="majorHAnsi"/>
+                <w:rFonts w:ascii="Calibri Light" w:hAnsi="Calibri Light" w:cs="Calibri Light" w:asciiTheme="majorAscii" w:hAnsiTheme="majorAscii" w:cstheme="majorAscii"/>
                 <w:sz w:val="24"/>
                 <w:szCs w:val="24"/>
                 <w:lang w:val="en-US"/>
@@ -724,12 +724,12 @@
             </w:pPr>
             <w:r>
               <w:rPr>
-                <w:rFonts w:asciiTheme="majorHAnsi" w:hAnsiTheme="majorHAnsi" w:cstheme="majorHAnsi"/>
-                <w:sz w:val="24"/>
-                <w:szCs w:val="24"/>
-                <w:lang w:val="en-US"/>
-              </w:rPr>
-              <w:t>&lt;Name of the Author&gt;</w:t>
+                <w:rFonts w:ascii="Calibri Light" w:hAnsi="Calibri Light" w:cs="Calibri Light" w:asciiTheme="majorAscii" w:hAnsiTheme="majorAscii" w:cstheme="majorAscii"/>
+                <w:sz w:val="24"/>
+                <w:szCs w:val="24"/>
+                <w:lang w:val="en-US"/>
+              </w:rPr>
+              <w:t>Aleksa Filipovic</w:t>
             </w:r>
           </w:p>
         </w:tc>
@@ -767,25 +767,16 @@
             <w:tcW w:w="7285" w:type="dxa"/>
             <w:tcMar/>
           </w:tcPr>
-          <w:p wp14:textId="77777777">
+          <w:p w14:noSpellErr="1" wp14:textId="30DF80B1">
             <w:pPr>
               <w:spacing w:before="240" w:after="160" w:line="259" w:lineRule="auto"/>
               <w:rPr>
-                <w:rFonts w:asciiTheme="majorHAnsi" w:hAnsiTheme="majorHAnsi" w:cstheme="majorHAnsi"/>
+                <w:rFonts w:ascii="Calibri Light" w:hAnsi="Calibri Light" w:cs="Calibri Light" w:asciiTheme="majorAscii" w:hAnsiTheme="majorAscii" w:cstheme="majorAscii"/>
                 <w:sz w:val="24"/>
                 <w:szCs w:val="24"/>
                 <w:lang w:val="en-US"/>
               </w:rPr>
             </w:pPr>
-            <w:r>
-              <w:rPr>
-                <w:rFonts w:asciiTheme="majorHAnsi" w:hAnsiTheme="majorHAnsi" w:cstheme="majorHAnsi"/>
-                <w:sz w:val="24"/>
-                <w:szCs w:val="24"/>
-                <w:lang w:val="en-US"/>
-              </w:rPr>
-              <w:t>&lt;Names of the contributors&gt;</w:t>
-            </w:r>
           </w:p>
         </w:tc>
       </w:tr>
@@ -845,6 +836,7 @@
           <w:tcPr>
             <w:tcW w:w="1658" w:type="dxa"/>
             <w:shd w:val="clear" w:color="auto" w:fill="BFBFBF" w:themeFill="background1" w:themeFillShade="BF"/>
+            <w:tcMar/>
           </w:tcPr>
           <w:p wp14:textId="77777777">
             <w:pPr>
@@ -872,6 +864,7 @@
           <w:tcPr>
             <w:tcW w:w="1577" w:type="dxa"/>
             <w:shd w:val="clear" w:color="auto" w:fill="BFBFBF" w:themeFill="background1" w:themeFillShade="BF"/>
+            <w:tcMar/>
           </w:tcPr>
           <w:p wp14:textId="77777777">
             <w:pPr>
@@ -899,6 +892,7 @@
           <w:tcPr>
             <w:tcW w:w="3798" w:type="dxa"/>
             <w:shd w:val="clear" w:color="auto" w:fill="BFBFBF" w:themeFill="background1" w:themeFillShade="BF"/>
+            <w:tcMar/>
           </w:tcPr>
           <w:p wp14:textId="77777777">
             <w:pPr>
@@ -926,6 +920,7 @@
           <w:tcPr>
             <w:tcW w:w="2317" w:type="dxa"/>
             <w:shd w:val="clear" w:color="auto" w:fill="BFBFBF" w:themeFill="background1" w:themeFillShade="BF"/>
+            <w:tcMar/>
           </w:tcPr>
           <w:p wp14:textId="77777777">
             <w:pPr>
@@ -955,12 +950,17 @@
           <w:tcPr>
             <w:tcW w:w="1658" w:type="dxa"/>
             <w:shd w:val="clear" w:color="auto" w:fill="FFFFFF" w:themeFill="background1"/>
+            <w:tcMar/>
           </w:tcPr>
-          <w:p wp14:textId="77777777">
+          <w:p wp14:textId="6859840F">
             <w:pPr>
-              <w:spacing w:before="240" w:after="160" w:line="240" w:lineRule="auto"/>
-              <w:rPr>
-                <w:rFonts w:asciiTheme="majorHAnsi" w:hAnsiTheme="majorHAnsi" w:cstheme="majorHAnsi"/>
+              <w:pStyle w:val="Normal"/>
+              <w:bidi w:val="0"/>
+              <w:spacing w:before="240" w:beforeAutospacing="off" w:after="160" w:afterAutospacing="off" w:line="240" w:lineRule="auto"/>
+              <w:ind w:left="0" w:right="0"/>
+              <w:jc w:val="left"/>
+              <w:rPr>
+                <w:rFonts w:ascii="Calibri" w:hAnsi="Calibri" w:eastAsia="" w:cs="Cordia New"/>
                 <w:sz w:val="24"/>
                 <w:szCs w:val="24"/>
                 <w:lang w:val="en-US"/>
@@ -968,40 +968,51 @@
             </w:pPr>
             <w:r>
               <w:rPr>
-                <w:rFonts w:asciiTheme="majorHAnsi" w:hAnsiTheme="majorHAnsi" w:cstheme="majorHAnsi"/>
-                <w:sz w:val="24"/>
-                <w:szCs w:val="24"/>
-                <w:lang w:val="en-US"/>
-              </w:rPr>
-              <w:t>&lt;Issues date&gt;</w:t>
+                <w:rFonts w:ascii="Calibri Light" w:hAnsi="Calibri Light" w:cs="Calibri Light" w:asciiTheme="majorAscii" w:hAnsiTheme="majorAscii" w:cstheme="majorAscii"/>
+                <w:sz w:val="24"/>
+                <w:szCs w:val="24"/>
+                <w:lang w:val="en-US"/>
+              </w:rPr>
+              <w:t>03.05.2022.</w:t>
             </w:r>
           </w:p>
         </w:tc>
         <w:tc>
           <w:tcPr>
             <w:tcW w:w="1577" w:type="dxa"/>
+            <w:tcMar/>
           </w:tcPr>
-          <w:p wp14:textId="77777777">
+          <w:p wp14:textId="37C5EE18">
             <w:pPr>
               <w:spacing w:before="240" w:after="160" w:line="259" w:lineRule="auto"/>
               <w:rPr>
-                <w:rFonts w:asciiTheme="majorHAnsi" w:hAnsiTheme="majorHAnsi" w:cstheme="majorHAnsi"/>
+                <w:rFonts w:ascii="Calibri Light" w:hAnsi="Calibri Light" w:cs="Calibri Light" w:asciiTheme="majorAscii" w:hAnsiTheme="majorAscii" w:cstheme="majorAscii"/>
                 <w:sz w:val="24"/>
                 <w:szCs w:val="24"/>
                 <w:lang w:val="en-US"/>
               </w:rPr>
             </w:pPr>
+            <w:r>
+              <w:rPr>
+                <w:rFonts w:ascii="Calibri Light" w:hAnsi="Calibri Light" w:cs="Calibri Light" w:asciiTheme="majorAscii" w:hAnsiTheme="majorAscii" w:cstheme="majorAscii"/>
+                <w:sz w:val="24"/>
+                <w:szCs w:val="24"/>
+                <w:lang w:val="en-US"/>
+              </w:rPr>
+              <w:t>1.1.</w:t>
+            </w:r>
           </w:p>
         </w:tc>
         <w:tc>
           <w:tcPr>
             <w:tcW w:w="3798" w:type="dxa"/>
+            <w:tcMar/>
           </w:tcPr>
-          <w:p wp14:textId="77777777">
+          <w:p wp14:textId="5F5D8F1E">
             <w:pPr>
               <w:spacing w:before="240" w:after="160" w:line="259" w:lineRule="auto"/>
               <w:rPr>
-                <w:rFonts w:asciiTheme="majorHAnsi" w:hAnsiTheme="majorHAnsi" w:cstheme="majorHAnsi"/>
+                <w:rFonts w:ascii="Calibri Light" w:hAnsi="Calibri Light" w:cs="Calibri Light" w:asciiTheme="majorAscii" w:hAnsiTheme="majorAscii" w:cstheme="majorAscii"/>
                 <w:sz w:val="24"/>
                 <w:szCs w:val="24"/>
                 <w:lang w:val="en-US"/>
@@ -1009,24 +1020,25 @@
             </w:pPr>
             <w:r>
               <w:rPr>
-                <w:rFonts w:asciiTheme="majorHAnsi" w:hAnsiTheme="majorHAnsi" w:cstheme="majorHAnsi"/>
-                <w:sz w:val="24"/>
-                <w:szCs w:val="24"/>
-                <w:lang w:val="en-US"/>
-              </w:rPr>
-              <w:t>&lt;Working Draft&gt;, &lt;Reviewed&gt;</w:t>
+                <w:rFonts w:ascii="Calibri Light" w:hAnsi="Calibri Light" w:cs="Calibri Light" w:asciiTheme="majorAscii" w:hAnsiTheme="majorAscii" w:cstheme="majorAscii"/>
+                <w:sz w:val="24"/>
+                <w:szCs w:val="24"/>
+                <w:lang w:val="en-US"/>
+              </w:rPr>
+              <w:t>Working Draft</w:t>
             </w:r>
           </w:p>
         </w:tc>
         <w:tc>
           <w:tcPr>
             <w:tcW w:w="2317" w:type="dxa"/>
+            <w:tcMar/>
           </w:tcPr>
-          <w:p wp14:textId="77777777">
+          <w:p wp14:textId="6ADD8D79">
             <w:pPr>
               <w:spacing w:before="240" w:after="160" w:line="259" w:lineRule="auto"/>
               <w:rPr>
-                <w:rFonts w:asciiTheme="majorHAnsi" w:hAnsiTheme="majorHAnsi" w:cstheme="majorHAnsi"/>
+                <w:rFonts w:ascii="Calibri Light" w:hAnsi="Calibri Light" w:cs="Calibri Light" w:asciiTheme="majorAscii" w:hAnsiTheme="majorAscii" w:cstheme="majorAscii"/>
                 <w:sz w:val="24"/>
                 <w:szCs w:val="24"/>
                 <w:lang w:val="en-US"/>
@@ -1034,12 +1046,12 @@
             </w:pPr>
             <w:r>
               <w:rPr>
-                <w:rFonts w:asciiTheme="majorHAnsi" w:hAnsiTheme="majorHAnsi" w:cstheme="majorHAnsi"/>
-                <w:sz w:val="24"/>
-                <w:szCs w:val="24"/>
-                <w:lang w:val="en-US"/>
-              </w:rPr>
-              <w:t>&lt;Name&gt;</w:t>
+                <w:rFonts w:ascii="Calibri Light" w:hAnsi="Calibri Light" w:cs="Calibri Light" w:asciiTheme="majorAscii" w:hAnsiTheme="majorAscii" w:cstheme="majorAscii"/>
+                <w:sz w:val="24"/>
+                <w:szCs w:val="24"/>
+                <w:lang w:val="en-US"/>
+              </w:rPr>
+              <w:t>Aleksa Filipovic</w:t>
             </w:r>
           </w:p>
         </w:tc>
@@ -1052,6 +1064,7 @@
               <w:bottom w:val="single" w:color="auto" w:sz="4" w:space="0"/>
             </w:tcBorders>
             <w:shd w:val="clear" w:color="auto" w:fill="FFFFFF" w:themeFill="background1"/>
+            <w:tcMar/>
           </w:tcPr>
           <w:p wp14:textId="77777777">
             <w:pPr>
@@ -1071,6 +1084,7 @@
             <w:tcBorders>
               <w:bottom w:val="single" w:color="auto" w:sz="4" w:space="0"/>
             </w:tcBorders>
+            <w:tcMar/>
           </w:tcPr>
           <w:p wp14:textId="77777777">
             <w:pPr>
@@ -1090,6 +1104,7 @@
             <w:tcBorders>
               <w:bottom w:val="single" w:color="auto" w:sz="4" w:space="0"/>
             </w:tcBorders>
+            <w:tcMar/>
           </w:tcPr>
           <w:p wp14:textId="77777777">
             <w:pPr>
@@ -1109,6 +1124,7 @@
             <w:tcBorders>
               <w:bottom w:val="single" w:color="auto" w:sz="4" w:space="0"/>
             </w:tcBorders>
+            <w:tcMar/>
           </w:tcPr>
           <w:p wp14:textId="77777777">
             <w:pPr>
@@ -1185,6 +1201,7 @@
           <w:tcPr>
             <w:tcW w:w="2695" w:type="dxa"/>
             <w:shd w:val="clear" w:color="auto" w:fill="BFBFBF" w:themeFill="background1" w:themeFillShade="BF"/>
+            <w:tcMar/>
           </w:tcPr>
           <w:p wp14:textId="77777777">
             <w:pPr>
@@ -1212,6 +1229,7 @@
           <w:tcPr>
             <w:tcW w:w="6655" w:type="dxa"/>
             <w:shd w:val="clear" w:color="auto" w:fill="BFBFBF" w:themeFill="background1" w:themeFillShade="BF"/>
+            <w:tcMar/>
           </w:tcPr>
           <w:p wp14:textId="77777777">
             <w:pPr>
@@ -1241,12 +1259,13 @@
           <w:tcPr>
             <w:tcW w:w="2695" w:type="dxa"/>
             <w:shd w:val="clear" w:color="auto" w:fill="FFFFFF" w:themeFill="background1"/>
+            <w:tcMar/>
           </w:tcPr>
-          <w:p wp14:textId="77777777">
+          <w:p wp14:textId="193795B2">
             <w:pPr>
               <w:spacing w:before="240" w:after="160" w:line="240" w:lineRule="auto"/>
               <w:rPr>
-                <w:rFonts w:asciiTheme="majorHAnsi" w:hAnsiTheme="majorHAnsi" w:cstheme="majorHAnsi"/>
+                <w:rFonts w:ascii="Calibri Light" w:hAnsi="Calibri Light" w:cs="Calibri Light" w:asciiTheme="majorAscii" w:hAnsiTheme="majorAscii" w:cstheme="majorAscii"/>
                 <w:sz w:val="24"/>
                 <w:szCs w:val="24"/>
                 <w:lang w:val="en-US"/>
@@ -1254,24 +1273,25 @@
             </w:pPr>
             <w:r>
               <w:rPr>
-                <w:rFonts w:asciiTheme="majorHAnsi" w:hAnsiTheme="majorHAnsi" w:cstheme="majorHAnsi"/>
-                <w:sz w:val="24"/>
-                <w:szCs w:val="24"/>
-                <w:lang w:val="en-US"/>
-              </w:rPr>
-              <w:t>&lt;Document file name&gt;</w:t>
+                <w:rFonts w:ascii="Calibri Light" w:hAnsi="Calibri Light" w:cs="Calibri Light" w:asciiTheme="majorAscii" w:hAnsiTheme="majorAscii" w:cstheme="majorAscii"/>
+                <w:sz w:val="24"/>
+                <w:szCs w:val="24"/>
+                <w:lang w:val="en-US"/>
+              </w:rPr>
+              <w:t>Luck of the Devil GDD.pdf</w:t>
             </w:r>
           </w:p>
         </w:tc>
         <w:tc>
           <w:tcPr>
             <w:tcW w:w="6655" w:type="dxa"/>
+            <w:tcMar/>
           </w:tcPr>
-          <w:p wp14:textId="77777777">
+          <w:p wp14:textId="0627DE3B">
             <w:pPr>
               <w:spacing w:before="240" w:after="160" w:line="259" w:lineRule="auto"/>
               <w:rPr>
-                <w:rFonts w:asciiTheme="majorHAnsi" w:hAnsiTheme="majorHAnsi" w:cstheme="majorHAnsi"/>
+                <w:rFonts w:ascii="Calibri Light" w:hAnsi="Calibri Light" w:cs="Calibri Light" w:asciiTheme="majorAscii" w:hAnsiTheme="majorAscii" w:cstheme="majorAscii"/>
                 <w:sz w:val="24"/>
                 <w:szCs w:val="24"/>
                 <w:lang w:val="en-US"/>
@@ -1279,12 +1299,12 @@
             </w:pPr>
             <w:r>
               <w:rPr>
-                <w:rFonts w:asciiTheme="majorHAnsi" w:hAnsiTheme="majorHAnsi" w:cstheme="majorHAnsi"/>
-                <w:sz w:val="24"/>
-                <w:szCs w:val="24"/>
-                <w:lang w:val="en-US"/>
-              </w:rPr>
-              <w:t>&lt;Location of the file&gt;</w:t>
+                <w:rFonts w:ascii="Calibri Light" w:hAnsi="Calibri Light" w:cs="Calibri Light" w:asciiTheme="majorAscii" w:hAnsiTheme="majorAscii" w:cstheme="majorAscii"/>
+                <w:sz w:val="24"/>
+                <w:szCs w:val="24"/>
+                <w:lang w:val="en-US"/>
+              </w:rPr>
+              <w:t>https://github.com/allexadb96/POP-Slots/</w:t>
             </w:r>
           </w:p>
         </w:tc>
@@ -1294,6 +1314,7 @@
           <w:tcPr>
             <w:tcW w:w="2695" w:type="dxa"/>
             <w:shd w:val="clear" w:color="auto" w:fill="FFFFFF" w:themeFill="background1"/>
+            <w:tcMar/>
           </w:tcPr>
           <w:p wp14:textId="77777777">
             <w:pPr>
@@ -1310,6 +1331,7 @@
         <w:tc>
           <w:tcPr>
             <w:tcW w:w="6655" w:type="dxa"/>
+            <w:tcMar/>
           </w:tcPr>
           <w:p wp14:textId="77777777">
             <w:pPr>
@@ -1329,6 +1351,7 @@
           <w:tcPr>
             <w:tcW w:w="2695" w:type="dxa"/>
             <w:shd w:val="clear" w:color="auto" w:fill="FFFFFF" w:themeFill="background1"/>
+            <w:tcMar/>
           </w:tcPr>
           <w:p wp14:textId="77777777">
             <w:pPr>
@@ -1345,6 +1368,7 @@
         <w:tc>
           <w:tcPr>
             <w:tcW w:w="6655" w:type="dxa"/>
+            <w:tcMar/>
           </w:tcPr>
           <w:p wp14:textId="77777777">
             <w:pPr>
@@ -4021,22 +4045,22 @@
         <w:ind w:left="0" w:right="0"/>
         <w:jc w:val="left"/>
         <w:rPr>
-          <w:rFonts w:ascii="Calibri Light" w:hAnsi="Calibri Light" w:eastAsia="" w:cs="Angsana New"/>
-          <w:color w:val="2F5496" w:themeColor="accent1" w:themeTint="FF" w:themeShade="BF"/>
-          <w:sz w:val="32"/>
-          <w:szCs w:val="32"/>
-          <w:lang w:val="en-US"/>
-        </w:rPr>
-      </w:pPr>
-      <w:r>
-        <w:rPr>
           <w:rFonts w:cs="Calibri Light" w:cstheme="majorAscii"/>
           <w:color w:val="auto"/>
           <w:sz w:val="28"/>
           <w:szCs w:val="28"/>
           <w:lang w:val="en-US"/>
         </w:rPr>
-        <w:t>/</w:t>
+      </w:pPr>
+      <w:r>
+        <w:rPr>
+          <w:rFonts w:cs="Calibri Light" w:cstheme="majorAscii"/>
+          <w:color w:val="auto"/>
+          <w:sz w:val="28"/>
+          <w:szCs w:val="28"/>
+          <w:lang w:val="en-US"/>
+        </w:rPr>
+        <w:t>Xiaomi Redmi A2</w:t>
       </w:r>
     </w:p>
     <w:p xmlns:wp14="http://schemas.microsoft.com/office/word/2010/wordml" wp14:textId="77777777">
@@ -4260,42 +4284,55 @@
       <w:bookmarkStart w:name="_Toc501537799" w:id="11"/>
       <w:r>
         <w:rPr>
-          <w:rFonts w:cstheme="majorHAnsi"/>
+          <w:rFonts w:cs="Calibri Light" w:cstheme="majorAscii"/>
           <w:lang w:val="en-US"/>
         </w:rPr>
         <w:t>11</w:t>
       </w:r>
       <w:r>
         <w:rPr>
-          <w:rFonts w:cstheme="majorHAnsi"/>
+          <w:rFonts w:cs="Calibri Light" w:cstheme="majorAscii"/>
         </w:rPr>
         <w:t>.</w:t>
       </w:r>
       <w:r>
         <w:rPr>
-          <w:rFonts w:cstheme="majorHAnsi"/>
+          <w:rFonts w:cs="Calibri Light" w:cstheme="majorAscii"/>
           <w:lang w:val="en-US"/>
         </w:rPr>
         <w:t xml:space="preserve"> </w:t>
       </w:r>
       <w:r>
         <w:rPr>
-          <w:rFonts w:cstheme="majorHAnsi"/>
+          <w:rFonts w:cs="Calibri Light" w:cstheme="majorAscii"/>
         </w:rPr>
         <w:t>Requirement Traceability Matrix</w:t>
       </w:r>
       <w:bookmarkEnd w:id="11"/>
       <w:r>
         <w:rPr>
-          <w:rFonts w:cstheme="majorHAnsi"/>
+          <w:rFonts w:cs="Calibri Light" w:cstheme="majorAscii"/>
           <w:lang w:val="en-US"/>
         </w:rPr>
         <w:t xml:space="preserve">: </w:t>
       </w:r>
     </w:p>
-    <w:p xmlns:wp14="http://schemas.microsoft.com/office/word/2010/wordml" wp14:textId="620E31C0">
+    <w:p>
       <w:pPr>
         <w:pStyle w:val="Heading1"/>
+        <w:bidi w:val="0"/>
+        <w:spacing w:before="240" w:beforeAutospacing="off" w:after="0" w:afterAutospacing="off" w:line="276" w:lineRule="auto"/>
+        <w:ind w:left="0" w:right="0"/>
+        <w:jc w:val="left"/>
+        <w:rPr>
+          <w:rFonts w:ascii="Calibri Light" w:hAnsi="Calibri Light" w:eastAsia="" w:cs="Angsana New"/>
+          <w:color w:val="2F5496" w:themeColor="accent1" w:themeTint="FF" w:themeShade="BF"/>
+          <w:sz w:val="32"/>
+          <w:szCs w:val="32"/>
+          <w:lang w:val="en-US"/>
+        </w:rPr>
+      </w:pPr>
+      <w:r>
         <w:rPr>
           <w:rFonts w:cs="Calibri Light" w:cstheme="majorAscii"/>
           <w:color w:val="auto"/>
@@ -4303,16 +4340,7 @@
           <w:szCs w:val="28"/>
           <w:lang w:val="en-US"/>
         </w:rPr>
-      </w:pPr>
-      <w:r>
-        <w:rPr>
-          <w:rFonts w:cs="Calibri Light" w:cstheme="majorAscii"/>
-          <w:color w:val="auto"/>
-          <w:sz w:val="28"/>
-          <w:szCs w:val="28"/>
-          <w:lang w:val="en-US"/>
-        </w:rPr>
-        <w:t>Luck of the Devil GDD.pdf</w:t>
+        <w:t>/</w:t>
       </w:r>
     </w:p>
     <w:p xmlns:wp14="http://schemas.microsoft.com/office/word/2010/wordml" wp14:textId="77777777">
@@ -6151,7 +6179,7 @@
         <w:behaviors>
           <w:behavior w:val="content"/>
         </w:behaviors>
-        <w:guid w:val="{7da65040-6647-4663-bf2f-7a77591d763f}"/>
+        <w:guid w:val="{8ae0f803-5e36-4bbb-9847-5ec2d9f35a1a}"/>
       </w:docPartPr>
       <w:docPartBody>
         <w:p>

--- a/Test-Strategy.docx
+++ b/Test-Strategy.docx
@@ -318,7 +318,7 @@
           <w:sz w:val="19"/>
           <w:szCs w:val="19"/>
         </w:rPr>
-        <w:t>03.04.2022.</w:t>
+        <w:t>05.03.2022.</w:t>
       </w:r>
     </w:p>
     <w:p xmlns:wp14="http://schemas.microsoft.com/office/word/2010/wordml" wp14:textId="77777777">
@@ -539,7 +539,7 @@
             <w:tcW w:w="7285" w:type="dxa"/>
             <w:tcMar/>
           </w:tcPr>
-          <w:p wp14:textId="1B47FD57">
+          <w:p wp14:textId="1B272B2D">
             <w:pPr>
               <w:pStyle w:val="Normal"/>
               <w:bidi w:val="0"/>
@@ -547,7 +547,7 @@
               <w:ind w:left="0" w:right="0"/>
               <w:jc w:val="left"/>
               <w:rPr>
-                <w:rFonts w:ascii="Calibri" w:hAnsi="Calibri" w:eastAsia="" w:cs="Cordia New"/>
+                <w:rFonts w:ascii="Calibri Light" w:hAnsi="Calibri Light" w:cs="Calibri Light" w:asciiTheme="majorAscii" w:hAnsiTheme="majorAscii" w:cstheme="majorAscii"/>
                 <w:sz w:val="24"/>
                 <w:szCs w:val="24"/>
                 <w:lang w:val="en-US"/>
@@ -560,7 +560,7 @@
                 <w:szCs w:val="24"/>
                 <w:lang w:val="en-US"/>
               </w:rPr>
-              <w:t>/</w:t>
+              <w:t>05.03.2022.</w:t>
             </w:r>
           </w:p>
         </w:tc>
@@ -6179,7 +6179,7 @@
         <w:behaviors>
           <w:behavior w:val="content"/>
         </w:behaviors>
-        <w:guid w:val="{8ae0f803-5e36-4bbb-9847-5ec2d9f35a1a}"/>
+        <w:guid w:val="{65293fe0-70d0-42e0-b2f2-ac92fa8ecd44}"/>
       </w:docPartPr>
       <w:docPartBody>
         <w:p>

--- a/Test-Strategy.docx
+++ b/Test-Strategy.docx
@@ -296,7 +296,7 @@
           <w:sz w:val="19"/>
           <w:szCs w:val="19"/>
         </w:rPr>
-        <w:t>2.58.18450</w:t>
+        <w:t>0.1</w:t>
       </w:r>
     </w:p>
     <w:p>
@@ -480,7 +480,7 @@
             <w:tcW w:w="7285" w:type="dxa"/>
             <w:tcMar/>
           </w:tcPr>
-          <w:p wp14:textId="5119E19F">
+          <w:p wp14:textId="68A067F5">
             <w:pPr>
               <w:pStyle w:val="Normal"/>
               <w:bidi w:val="0"/>
@@ -488,20 +488,20 @@
               <w:ind w:left="0" w:right="0"/>
               <w:jc w:val="left"/>
               <w:rPr>
-                <w:rFonts w:ascii="Calibri" w:hAnsi="Calibri" w:eastAsia="" w:cs="Cordia New"/>
-                <w:sz w:val="24"/>
-                <w:szCs w:val="24"/>
-                <w:lang w:val="en-US"/>
-              </w:rPr>
-            </w:pPr>
-            <w:r>
-              <w:rPr>
                 <w:rFonts w:ascii="Calibri Light" w:hAnsi="Calibri Light" w:cs="Calibri Light" w:asciiTheme="majorAscii" w:hAnsiTheme="majorAscii" w:cstheme="majorAscii"/>
                 <w:sz w:val="24"/>
                 <w:szCs w:val="24"/>
                 <w:lang w:val="en-US"/>
               </w:rPr>
-              <w:t>2.58.18450</w:t>
+            </w:pPr>
+            <w:r>
+              <w:rPr>
+                <w:rFonts w:ascii="Calibri Light" w:hAnsi="Calibri Light" w:cs="Calibri Light" w:asciiTheme="majorAscii" w:hAnsiTheme="majorAscii" w:cstheme="majorAscii"/>
+                <w:sz w:val="24"/>
+                <w:szCs w:val="24"/>
+                <w:lang w:val="en-US"/>
+              </w:rPr>
+              <w:t>0.1</w:t>
             </w:r>
           </w:p>
         </w:tc>
@@ -3630,7 +3630,7 @@
           <w:sz w:val="28"/>
           <w:szCs w:val="28"/>
         </w:rPr>
-        <w:t>UAT</w:t>
+        <w:t>UAT, UI, SIT</w:t>
       </w:r>
     </w:p>
     <w:p xmlns:wp14="http://schemas.microsoft.com/office/word/2010/wordml" wp14:textId="77777777">
@@ -5099,7 +5099,6 @@
       </w:pPr>
     </w:p>
     <w:sectPr>
-      <w:footerReference w:type="default" r:id="rId8"/>
       <w:pgSz w:w="12240" w:h="15840" w:orient="portrait"/>
       <w:pgMar w:top="1440" w:right="1440" w:bottom="1440" w:left="1440" w:header="720" w:footer="720" w:gutter="0"/>
       <w:cols w:space="720"/>
@@ -5132,172 +5131,6 @@
     </w:p>
   </w:endnote>
 </w:endnotes>
-</file>
-
-<file path=word/footer1.xml><?xml version="1.0" encoding="utf-8"?>
-<w:ftr xmlns:wpc="http://schemas.microsoft.com/office/word/2010/wordprocessingCanvas" xmlns:cx="http://schemas.microsoft.com/office/drawing/2014/chartex" xmlns:cx1="http://schemas.microsoft.com/office/drawing/2015/9/8/chartex" xmlns:cx2="http://schemas.microsoft.com/office/drawing/2015/10/21/chartex" xmlns:cx3="http://schemas.microsoft.com/office/drawing/2016/5/9/chartex" xmlns:cx4="http://schemas.microsoft.com/office/drawing/2016/5/10/chartex" xmlns:cx5="http://schemas.microsoft.com/office/drawing/2016/5/11/chartex" xmlns:cx6="http://schemas.microsoft.com/office/drawing/2016/5/12/chartex" xmlns:cx7="http://schemas.microsoft.com/office/drawing/2016/5/13/chartex" xmlns:cx8="http://schemas.microsoft.com/office/drawing/2016/5/14/chartex" xmlns:mc="http://schemas.openxmlformats.org/markup-compatibility/2006" xmlns:aink="http://schemas.microsoft.com/office/drawing/2016/ink" xmlns:am3d="http://schemas.microsoft.com/office/drawing/2017/model3d" xmlns:o="urn:schemas-microsoft-com:office:office" xmlns:r="http://schemas.openxmlformats.org/officeDocument/2006/relationships" xmlns:m="http://schemas.openxmlformats.org/officeDocument/2006/math" xmlns:v="urn:schemas-microsoft-com:vml" xmlns:wp14="http://schemas.microsoft.com/office/word/2010/wordprocessingDrawing" xmlns:wp="http://schemas.openxmlformats.org/drawingml/2006/wordprocessingDrawing" xmlns:w10="urn:schemas-microsoft-com:office:word" xmlns:w="http://schemas.openxmlformats.org/wordprocessingml/2006/main" xmlns:w14="http://schemas.microsoft.com/office/word/2010/wordml" xmlns:w15="http://schemas.microsoft.com/office/word/2012/wordml" xmlns:w16cid="http://schemas.microsoft.com/office/word/2016/wordml/cid" xmlns:w16se="http://schemas.microsoft.com/office/word/2015/wordml/symex" xmlns:wpg="http://schemas.microsoft.com/office/word/2010/wordprocessingGroup" xmlns:wpi="http://schemas.microsoft.com/office/word/2010/wordprocessingInk" xmlns:wne="http://schemas.microsoft.com/office/word/2006/wordml" xmlns:wps="http://schemas.microsoft.com/office/word/2010/wordprocessingShape" mc:Ignorable="w14 w15 w16se w16cid wp14">
-  <w:sdt>
-    <w:sdtPr>
-      <w:id w:val="-1991473789"/>
-      <w:docPartObj>
-        <w:docPartGallery w:val="Page Numbers (Bottom of Page)"/>
-        <w:docPartUnique/>
-      </w:docPartObj>
-    </w:sdtPr>
-    <w:sdtEndPr>
-      <w:rPr>
-        <w:color w:val="7F7F7F" w:themeColor="background1" w:themeShade="7F"/>
-        <w:spacing w:val="60"/>
-      </w:rPr>
-    </w:sdtEndPr>
-    <w:sdtContent>
-      <w:p xmlns:wp14="http://schemas.microsoft.com/office/word/2010/wordml" wp14:textId="77777777">
-        <w:pPr>
-          <w:pStyle w:val="Footer"/>
-          <w:pBdr>
-            <w:top w:val="single" w:color="D9D9D9" w:themeColor="background1" w:themeShade="D9" w:sz="4" w:space="1"/>
-          </w:pBdr>
-          <w:jc w:val="right"/>
-          <w:rPr>
-            <w:b/>
-            <w:bCs/>
-          </w:rPr>
-        </w:pPr>
-        <w:r>
-          <w:fldChar w:fldCharType="begin"/>
-        </w:r>
-        <w:r>
-          <w:instrText xml:space="preserve"> PAGE   \* MERGEFORMAT </w:instrText>
-        </w:r>
-        <w:r>
-          <w:fldChar w:fldCharType="separate"/>
-        </w:r>
-        <w:r>
-          <w:rPr>
-            <w:b/>
-            <w:bCs/>
-            <w:noProof/>
-          </w:rPr>
-          <w:t>6</w:t>
-        </w:r>
-        <w:r>
-          <w:rPr>
-            <w:b/>
-            <w:bCs/>
-            <w:noProof/>
-          </w:rPr>
-          <w:fldChar w:fldCharType="end"/>
-        </w:r>
-        <w:r>
-          <w:rPr>
-            <w:b/>
-            <w:bCs/>
-          </w:rPr>
-          <w:t xml:space="preserve"> | </w:t>
-        </w:r>
-        <w:r>
-          <w:rPr>
-            <w:color w:val="7F7F7F" w:themeColor="background1" w:themeShade="7F"/>
-            <w:spacing w:val="60"/>
-          </w:rPr>
-          <w:t>Page</w:t>
-        </w:r>
-        <w:r>
-          <w:rPr>
-            <w:color w:val="7F7F7F" w:themeColor="background1" w:themeShade="7F"/>
-            <w:spacing w:val="60"/>
-          </w:rPr>
-          <w:tab/>
-        </w:r>
-        <w:r>
-          <w:rPr>
-            <w:color w:val="7F7F7F" w:themeColor="background1" w:themeShade="7F"/>
-            <w:spacing w:val="60"/>
-            <w:lang w:val="en-US"/>
-          </w:rPr>
-          <w:t xml:space="preserve">                               </w:t>
-        </w:r>
-        <w:r>
-          <w:rPr>
-            <w:rFonts w:ascii="Verdana" w:hAnsi="Verdana"/>
-            <w:color w:val="2F5496" w:themeColor="accent1" w:themeShade="BF"/>
-            <w:spacing w:val="60"/>
-            <w:lang w:val="en-US"/>
-          </w:rPr>
-          <w:t>©</w:t>
-        </w:r>
-        <w:r>
-          <w:rPr>
-            <w:rFonts w:ascii="Verdana" w:hAnsi="Verdana"/>
-            <w:color w:val="2F5496" w:themeColor="accent1" w:themeShade="BF"/>
-            <w:lang w:val="en-US"/>
-          </w:rPr>
-          <w:t>http://www.</w:t>
-        </w:r>
-        <w:r>
-          <w:rPr>
-            <w:rFonts w:ascii="Verdana" w:hAnsi="Verdana"/>
-            <w:color w:val="2F5496" w:themeColor="accent1" w:themeShade="BF"/>
-            <w:lang w:val="en-US"/>
-          </w:rPr>
-          <w:t>S</w:t>
-        </w:r>
-        <w:r>
-          <w:rPr>
-            <w:rFonts w:ascii="Verdana" w:hAnsi="Verdana"/>
-            <w:color w:val="2F5496" w:themeColor="accent1" w:themeShade="BF"/>
-            <w:lang w:val="en-US"/>
-          </w:rPr>
-          <w:t>oftware</w:t>
-        </w:r>
-        <w:r>
-          <w:rPr>
-            <w:rFonts w:ascii="Verdana" w:hAnsi="Verdana"/>
-            <w:color w:val="2F5496" w:themeColor="accent1" w:themeShade="BF"/>
-            <w:lang w:val="en-US"/>
-          </w:rPr>
-          <w:t>T</w:t>
-        </w:r>
-        <w:r>
-          <w:rPr>
-            <w:rFonts w:ascii="Verdana" w:hAnsi="Verdana"/>
-            <w:color w:val="2F5496" w:themeColor="accent1" w:themeShade="BF"/>
-            <w:lang w:val="en-US"/>
-          </w:rPr>
-          <w:t>esting</w:t>
-        </w:r>
-        <w:r>
-          <w:rPr>
-            <w:rFonts w:ascii="Verdana" w:hAnsi="Verdana"/>
-            <w:color w:val="2F5496" w:themeColor="accent1" w:themeShade="BF"/>
-            <w:lang w:val="en-US"/>
-          </w:rPr>
-          <w:t>M</w:t>
-        </w:r>
-        <w:r>
-          <w:rPr>
-            <w:rFonts w:ascii="Verdana" w:hAnsi="Verdana"/>
-            <w:color w:val="2F5496" w:themeColor="accent1" w:themeShade="BF"/>
-            <w:lang w:val="en-US"/>
-          </w:rPr>
-          <w:t>aterial.com</w:t>
-        </w:r>
-        <w:r>
-          <w:rPr>
-            <w:color w:val="7F7F7F" w:themeColor="background1" w:themeShade="7F"/>
-            <w:spacing w:val="60"/>
-          </w:rPr>
-          <w:tab/>
-        </w:r>
-      </w:p>
-    </w:sdtContent>
-  </w:sdt>
-  <w:p xmlns:wp14="http://schemas.microsoft.com/office/word/2010/wordml" wp14:textId="77777777">
-    <w:pPr>
-      <w:pStyle w:val="Footer"/>
-    </w:pPr>
-  </w:p>
-</w:ftr>
 </file>
 
 <file path=word/footnotes.xml><?xml version="1.0" encoding="utf-8"?>
@@ -6179,7 +6012,7 @@
         <w:behaviors>
           <w:behavior w:val="content"/>
         </w:behaviors>
-        <w:guid w:val="{65293fe0-70d0-42e0-b2f2-ac92fa8ecd44}"/>
+        <w:guid w:val="{3b5676f6-c3ef-4020-89ee-8bbcf11fb14e}"/>
       </w:docPartPr>
       <w:docPartBody>
         <w:p>
